--- a/preliminary_results_1.docx
+++ b/preliminary_results_1.docx
@@ -300,9 +300,63 @@
         </w:drawing>
       </w:r>
     </w:p>
+    <w:p/>
     <w:p>
-      <w:bookmarkStart w:id="0" w:name="_GoBack"/>
-      <w:bookmarkEnd w:id="0"/>
+      <w:r>
+        <w:rPr>
+          <w:noProof/>
+        </w:rPr>
+        <w:drawing>
+          <wp:inline distT="0" distB="0" distL="0" distR="0" wp14:anchorId="10DE657B" wp14:editId="35F0E52C">
+            <wp:extent cx="5943600" cy="5943600"/>
+            <wp:effectExtent l="0" t="0" r="0" b="0"/>
+            <wp:docPr id="14" name="Picture 14" descr="plots/Color%20of%20Anger/4-bla.png"/>
+            <wp:cNvGraphicFramePr>
+              <a:graphicFrameLocks xmlns:a="http://schemas.openxmlformats.org/drawingml/2006/main" noChangeAspect="1"/>
+            </wp:cNvGraphicFramePr>
+            <a:graphic xmlns:a="http://schemas.openxmlformats.org/drawingml/2006/main">
+              <a:graphicData uri="http://schemas.openxmlformats.org/drawingml/2006/picture">
+                <pic:pic xmlns:pic="http://schemas.openxmlformats.org/drawingml/2006/picture">
+                  <pic:nvPicPr>
+                    <pic:cNvPr id="0" name="Picture 9" descr="plots/Color%20of%20Anger/4-bla.png"/>
+                    <pic:cNvPicPr>
+                      <a:picLocks noChangeAspect="1" noChangeArrowheads="1"/>
+                    </pic:cNvPicPr>
+                  </pic:nvPicPr>
+                  <pic:blipFill>
+                    <a:blip r:embed="rId9">
+                      <a:extLst>
+                        <a:ext uri="{28A0092B-C50C-407E-A947-70E740481C1C}">
+                          <a14:useLocalDpi xmlns:a14="http://schemas.microsoft.com/office/drawing/2010/main" val="0"/>
+                        </a:ext>
+                      </a:extLst>
+                    </a:blip>
+                    <a:srcRect/>
+                    <a:stretch>
+                      <a:fillRect/>
+                    </a:stretch>
+                  </pic:blipFill>
+                  <pic:spPr bwMode="auto">
+                    <a:xfrm>
+                      <a:off x="0" y="0"/>
+                      <a:ext cx="5943600" cy="5943600"/>
+                    </a:xfrm>
+                    <a:prstGeom prst="rect">
+                      <a:avLst/>
+                    </a:prstGeom>
+                    <a:noFill/>
+                    <a:ln>
+                      <a:noFill/>
+                    </a:ln>
+                  </pic:spPr>
+                </pic:pic>
+              </a:graphicData>
+            </a:graphic>
+          </wp:inline>
+        </w:drawing>
+      </w:r>
+    </w:p>
+    <w:p>
       <w:r>
         <w:rPr>
           <w:noProof/>
@@ -325,7 +379,7 @@
                     </pic:cNvPicPr>
                   </pic:nvPicPr>
                   <pic:blipFill>
-                    <a:blip r:embed="rId9">
+                    <a:blip r:embed="rId10">
                       <a:extLst>
                         <a:ext uri="{28A0092B-C50C-407E-A947-70E740481C1C}">
                           <a14:useLocalDpi xmlns:a14="http://schemas.microsoft.com/office/drawing/2010/main" val="0"/>
@@ -378,7 +432,64 @@
                     </pic:cNvPicPr>
                   </pic:nvPicPr>
                   <pic:blipFill>
-                    <a:blip r:embed="rId10">
+                    <a:blip r:embed="rId11">
+                      <a:extLst>
+                        <a:ext uri="{28A0092B-C50C-407E-A947-70E740481C1C}">
+                          <a14:useLocalDpi xmlns:a14="http://schemas.microsoft.com/office/drawing/2010/main" val="0"/>
+                        </a:ext>
+                      </a:extLst>
+                    </a:blip>
+                    <a:srcRect/>
+                    <a:stretch>
+                      <a:fillRect/>
+                    </a:stretch>
+                  </pic:blipFill>
+                  <pic:spPr bwMode="auto">
+                    <a:xfrm>
+                      <a:off x="0" y="0"/>
+                      <a:ext cx="5943600" cy="5943600"/>
+                    </a:xfrm>
+                    <a:prstGeom prst="rect">
+                      <a:avLst/>
+                    </a:prstGeom>
+                    <a:noFill/>
+                    <a:ln>
+                      <a:noFill/>
+                    </a:ln>
+                  </pic:spPr>
+                </pic:pic>
+              </a:graphicData>
+            </a:graphic>
+          </wp:inline>
+        </w:drawing>
+      </w:r>
+    </w:p>
+    <w:p>
+      <w:bookmarkStart w:id="0" w:name="_GoBack"/>
+      <w:bookmarkEnd w:id="0"/>
+      <w:r>
+        <w:rPr>
+          <w:noProof/>
+        </w:rPr>
+        <w:drawing>
+          <wp:inline distT="0" distB="0" distL="0" distR="0" wp14:anchorId="77606352" wp14:editId="7B796DC4">
+            <wp:extent cx="5943600" cy="5943600"/>
+            <wp:effectExtent l="0" t="0" r="0" b="0"/>
+            <wp:docPr id="15" name="Picture 15" descr="plots/Color%20of%20Anger/4-whi.png"/>
+            <wp:cNvGraphicFramePr>
+              <a:graphicFrameLocks xmlns:a="http://schemas.openxmlformats.org/drawingml/2006/main" noChangeAspect="1"/>
+            </wp:cNvGraphicFramePr>
+            <a:graphic xmlns:a="http://schemas.openxmlformats.org/drawingml/2006/main">
+              <a:graphicData uri="http://schemas.openxmlformats.org/drawingml/2006/picture">
+                <pic:pic xmlns:pic="http://schemas.openxmlformats.org/drawingml/2006/picture">
+                  <pic:nvPicPr>
+                    <pic:cNvPr id="0" name="Picture 10" descr="plots/Color%20of%20Anger/4-whi.png"/>
+                    <pic:cNvPicPr>
+                      <a:picLocks noChangeAspect="1" noChangeArrowheads="1"/>
+                    </pic:cNvPicPr>
+                  </pic:nvPicPr>
+                  <pic:blipFill>
+                    <a:blip r:embed="rId12">
                       <a:extLst>
                         <a:ext uri="{28A0092B-C50C-407E-A947-70E740481C1C}">
                           <a14:useLocalDpi xmlns:a14="http://schemas.microsoft.com/office/drawing/2010/main" val="0"/>
@@ -419,7 +530,7 @@
           <w:noProof/>
         </w:rPr>
         <w:drawing>
-          <wp:inline distT="0" distB="0" distL="0" distR="0" wp14:anchorId="2CB97783" wp14:editId="51063ED6">
+          <wp:inline distT="0" distB="0" distL="0" distR="0" wp14:anchorId="63F14559" wp14:editId="5662108A">
             <wp:extent cx="5943600" cy="5943600"/>
             <wp:effectExtent l="0" t="0" r="0" b="0"/>
             <wp:docPr id="4" name="Picture 4" descr="plots/Color%20of%20Sadness/3-bla.png"/>
@@ -436,7 +547,60 @@
                     </pic:cNvPicPr>
                   </pic:nvPicPr>
                   <pic:blipFill>
-                    <a:blip r:embed="rId11">
+                    <a:blip r:embed="rId13">
+                      <a:extLst>
+                        <a:ext uri="{28A0092B-C50C-407E-A947-70E740481C1C}">
+                          <a14:useLocalDpi xmlns:a14="http://schemas.microsoft.com/office/drawing/2010/main" val="0"/>
+                        </a:ext>
+                      </a:extLst>
+                    </a:blip>
+                    <a:srcRect/>
+                    <a:stretch>
+                      <a:fillRect/>
+                    </a:stretch>
+                  </pic:blipFill>
+                  <pic:spPr bwMode="auto">
+                    <a:xfrm>
+                      <a:off x="0" y="0"/>
+                      <a:ext cx="5943600" cy="5943600"/>
+                    </a:xfrm>
+                    <a:prstGeom prst="rect">
+                      <a:avLst/>
+                    </a:prstGeom>
+                    <a:noFill/>
+                    <a:ln>
+                      <a:noFill/>
+                    </a:ln>
+                  </pic:spPr>
+                </pic:pic>
+              </a:graphicData>
+            </a:graphic>
+          </wp:inline>
+        </w:drawing>
+      </w:r>
+      <w:r>
+        <w:rPr>
+          <w:noProof/>
+        </w:rPr>
+        <w:drawing>
+          <wp:inline distT="0" distB="0" distL="0" distR="0" wp14:anchorId="6A838E65" wp14:editId="67767683">
+            <wp:extent cx="5943600" cy="5943600"/>
+            <wp:effectExtent l="0" t="0" r="0" b="0"/>
+            <wp:docPr id="13" name="Picture 13" descr="plots/Color%20of%20Sadness/4-bla.png"/>
+            <wp:cNvGraphicFramePr>
+              <a:graphicFrameLocks xmlns:a="http://schemas.openxmlformats.org/drawingml/2006/main" noChangeAspect="1"/>
+            </wp:cNvGraphicFramePr>
+            <a:graphic xmlns:a="http://schemas.openxmlformats.org/drawingml/2006/main">
+              <a:graphicData uri="http://schemas.openxmlformats.org/drawingml/2006/picture">
+                <pic:pic xmlns:pic="http://schemas.openxmlformats.org/drawingml/2006/picture">
+                  <pic:nvPicPr>
+                    <pic:cNvPr id="0" name="Picture 8" descr="plots/Color%20of%20Sadness/4-bla.png"/>
+                    <pic:cNvPicPr>
+                      <a:picLocks noChangeAspect="1" noChangeArrowheads="1"/>
+                    </pic:cNvPicPr>
+                  </pic:nvPicPr>
+                  <pic:blipFill>
+                    <a:blip r:embed="rId14">
                       <a:extLst>
                         <a:ext uri="{28A0092B-C50C-407E-A947-70E740481C1C}">
                           <a14:useLocalDpi xmlns:a14="http://schemas.microsoft.com/office/drawing/2010/main" val="0"/>
@@ -474,7 +638,7 @@
           <w:noProof/>
         </w:rPr>
         <w:drawing>
-          <wp:inline distT="0" distB="0" distL="0" distR="0" wp14:anchorId="4F0904D7" wp14:editId="727D3101">
+          <wp:inline distT="0" distB="0" distL="0" distR="0" wp14:anchorId="4F0904D7" wp14:editId="2FAD7123">
             <wp:extent cx="5943600" cy="5943600"/>
             <wp:effectExtent l="0" t="0" r="0" b="0"/>
             <wp:docPr id="5" name="Picture 5" descr="plots/Color%20of%20Sadness/3-whi.png"/>
@@ -491,7 +655,62 @@
                     </pic:cNvPicPr>
                   </pic:nvPicPr>
                   <pic:blipFill>
-                    <a:blip r:embed="rId12">
+                    <a:blip r:embed="rId15">
+                      <a:extLst>
+                        <a:ext uri="{28A0092B-C50C-407E-A947-70E740481C1C}">
+                          <a14:useLocalDpi xmlns:a14="http://schemas.microsoft.com/office/drawing/2010/main" val="0"/>
+                        </a:ext>
+                      </a:extLst>
+                    </a:blip>
+                    <a:srcRect/>
+                    <a:stretch>
+                      <a:fillRect/>
+                    </a:stretch>
+                  </pic:blipFill>
+                  <pic:spPr bwMode="auto">
+                    <a:xfrm>
+                      <a:off x="0" y="0"/>
+                      <a:ext cx="5943600" cy="5943600"/>
+                    </a:xfrm>
+                    <a:prstGeom prst="rect">
+                      <a:avLst/>
+                    </a:prstGeom>
+                    <a:noFill/>
+                    <a:ln>
+                      <a:noFill/>
+                    </a:ln>
+                  </pic:spPr>
+                </pic:pic>
+              </a:graphicData>
+            </a:graphic>
+          </wp:inline>
+        </w:drawing>
+      </w:r>
+    </w:p>
+    <w:p>
+      <w:r>
+        <w:rPr>
+          <w:noProof/>
+        </w:rPr>
+        <w:drawing>
+          <wp:inline distT="0" distB="0" distL="0" distR="0" wp14:anchorId="2F69F69B" wp14:editId="3FD7287D">
+            <wp:extent cx="5943600" cy="5943600"/>
+            <wp:effectExtent l="0" t="0" r="0" b="0"/>
+            <wp:docPr id="6" name="Picture 6" descr="plots/Color%20of%20Sadness/4-whi.png"/>
+            <wp:cNvGraphicFramePr>
+              <a:graphicFrameLocks xmlns:a="http://schemas.openxmlformats.org/drawingml/2006/main" noChangeAspect="1"/>
+            </wp:cNvGraphicFramePr>
+            <a:graphic xmlns:a="http://schemas.openxmlformats.org/drawingml/2006/main">
+              <a:graphicData uri="http://schemas.openxmlformats.org/drawingml/2006/picture">
+                <pic:pic xmlns:pic="http://schemas.openxmlformats.org/drawingml/2006/picture">
+                  <pic:nvPicPr>
+                    <pic:cNvPr id="0" name="Picture 6" descr="plots/Color%20of%20Sadness/4-whi.png"/>
+                    <pic:cNvPicPr>
+                      <a:picLocks noChangeAspect="1" noChangeArrowheads="1"/>
+                    </pic:cNvPicPr>
+                  </pic:nvPicPr>
+                  <pic:blipFill>
+                    <a:blip r:embed="rId16">
                       <a:extLst>
                         <a:ext uri="{28A0092B-C50C-407E-A947-70E740481C1C}">
                           <a14:useLocalDpi xmlns:a14="http://schemas.microsoft.com/office/drawing/2010/main" val="0"/>
